--- a/processed/can_cu_phap_ly/output.docx
+++ b/processed/can_cu_phap_ly/output.docx
@@ -131,7 +131,7 @@
         <w:jc w:val="both"/>
       </w:pPr>
       <w:r>
-        <w:t>- Thông tư 16/2023/TT-BNV ngày 15/11/2023 của Bộ Nội vụ quy định định mức kinh tế - kỹ thuật chỉnh lý tài liệu nền giấy;</w:t>
+        <w:t>- Thông tư 16/2023/TT-BNV ngày 15/11/2023 của Bộ Nội vụ quy định định mực kinh tế - kỹ thuật chỉnh lý tài liệu nền giấy;</w:t>
       </w:r>
     </w:p>
     <w:p>
@@ -142,49 +142,6 @@
       </w:pPr>
       <w:r>
         <w:t>- Thông tư số 12/2010/TT-BNV ngày 26/11/2010 của Bộ Nội vụ hướng dẫn phương pháp xác định đơn giá chỉnh lý tài liệu giấy.</w:t>
-      </w:r>
-    </w:p>
-    <w:p>
-      <w:pPr>
-        <w:spacing w:after="120"/>
-        <w:ind w:firstLine="720"/>
-        <w:jc w:val="both"/>
-      </w:pPr>
-      <w:r>
-        <w:rPr>
-          <w:b/>
-        </w:rPr>
-        <w:t>Quy định về quy trình thực hiện tạo lập cơ sở dữ liệu:</w:t>
-      </w:r>
-    </w:p>
-    <w:p>
-      <w:pPr>
-        <w:spacing w:after="120"/>
-        <w:ind w:firstLine="720"/>
-        <w:jc w:val="both"/>
-      </w:pPr>
-      <w:r>
-        <w:t>- Căn cứ Luật Lý lịch tư pháp số 28/2009/QH12 ngày 17 tháng 6 năm 2009;</w:t>
-      </w:r>
-    </w:p>
-    <w:p>
-      <w:pPr>
-        <w:spacing w:after="120"/>
-        <w:ind w:firstLine="720"/>
-        <w:jc w:val="both"/>
-      </w:pPr>
-      <w:r>
-        <w:t>- Căn cứ Nghị định số 111/2010/NĐ-CP ngày 23 tháng 11 năm 2010 của Chính phủ quy định chi tiết và hướng dẫn thi hành một số điều của luật lý lịch tư pháp;</w:t>
-      </w:r>
-    </w:p>
-    <w:p>
-      <w:pPr>
-        <w:spacing w:after="120"/>
-        <w:ind w:firstLine="720"/>
-        <w:jc w:val="both"/>
-      </w:pPr>
-      <w:r>
-        <w:t>- Căn cứ Công văn số 523/CNTT-CĐS ngày 14/6/2024 của Cục Công nghệ thông tin, Bộ Tư pháp về việc tổ chức tập huấn sử dụng Phần mềm quản lý lý lịch tư pháp dùng chung và kết nối tích hợp dữ liệu hồ sơ một cửa điện tử vào Phần mềm quản lý lý lịch tư pháp.</w:t>
       </w:r>
     </w:p>
     <w:sectPr>

--- a/processed/can_cu_phap_ly/output.docx
+++ b/processed/can_cu_phap_ly/output.docx
@@ -131,7 +131,7 @@
         <w:jc w:val="both"/>
       </w:pPr>
       <w:r>
-        <w:t>- Thông tư 16/2023/TT-BNV ngày 15/11/2023 của Bộ Nội vụ quy định định mực kinh tế - kỹ thuật chỉnh lý tài liệu nền giấy;</w:t>
+        <w:t>- Thông tư 16/2023/TT-BNV ngày 15/11/2023 của Bộ Nội vụ quy định định mức kinh tế - kỹ thuật chỉnh lý tài liệu nền giấy;</w:t>
       </w:r>
     </w:p>
     <w:p>
